--- a/EGH01/EGH01DOC/ОглавлениеОтчетаXX.docx
+++ b/EGH01/EGH01DOC/ОглавлениеОтчетаXX.docx
@@ -2696,7 +2696,23 @@
                 <w:sz w:val="28"/>
                 <w:szCs w:val="28"/>
               </w:rPr>
-              <w:t xml:space="preserve">Производные модели наземного пятная нефтепродуктов  </w:t>
+              <w:t>Про</w:t>
+            </w:r>
+            <w:r>
+              <w:rPr>
+                <w:rFonts w:ascii="Times New Roman" w:hAnsi="Times New Roman" w:cs="Times New Roman"/>
+                <w:sz w:val="28"/>
+                <w:szCs w:val="28"/>
+              </w:rPr>
+              <w:t>изводные модели наземного пятна</w:t>
+            </w:r>
+            <w:r>
+              <w:rPr>
+                <w:rFonts w:ascii="Times New Roman" w:hAnsi="Times New Roman" w:cs="Times New Roman"/>
+                <w:sz w:val="28"/>
+                <w:szCs w:val="28"/>
+              </w:rPr>
+              <w:t xml:space="preserve"> нефтепродуктов  </w:t>
             </w:r>
           </w:p>
         </w:tc>
@@ -11167,7 +11183,6 @@
           <w:rFonts w:ascii="Times New Roman" w:hAnsi="Times New Roman" w:cs="Times New Roman"/>
           <w:sz w:val="28"/>
           <w:szCs w:val="28"/>
-          <w:lang w:val="en-US"/>
         </w:rPr>
         <w:t>1</w:t>
       </w:r>
@@ -12789,7 +12804,7 @@
           <w:rPr>
             <w:noProof/>
           </w:rPr>
-          <w:t>1</w:t>
+          <w:t>9</w:t>
         </w:r>
         <w:r>
           <w:fldChar w:fldCharType="end"/>
